--- a/GeoChat/otchet.docx
+++ b/GeoChat/otchet.docx
@@ -9,6 +9,7 @@
           <w:rFonts w:ascii="Times New Roman" w:hAnsi="Times New Roman" w:cs="Times New Roman"/>
           <w:sz w:val="28"/>
           <w:szCs w:val="28"/>
+          <w:lang w:val="en-US"/>
         </w:rPr>
       </w:pPr>
       <w:r>
@@ -18,6 +19,15 @@
           <w:szCs w:val="28"/>
         </w:rPr>
         <w:t>Схема системы</w:t>
+      </w:r>
+      <w:r>
+        <w:rPr>
+          <w:rFonts w:ascii="Times New Roman" w:hAnsi="Times New Roman" w:cs="Times New Roman"/>
+          <w:sz w:val="28"/>
+          <w:szCs w:val="28"/>
+          <w:lang w:val="en-US"/>
+        </w:rPr>
+        <w:t xml:space="preserve">  </w:t>
       </w:r>
     </w:p>
     <w:p>
@@ -754,7 +764,6 @@
           <w:rFonts w:ascii="Times New Roman" w:hAnsi="Times New Roman" w:cs="Times New Roman"/>
           <w:sz w:val="28"/>
           <w:szCs w:val="28"/>
-          <w:lang w:val="en-US"/>
         </w:rPr>
       </w:pPr>
       <w:r>
@@ -780,15 +789,13 @@
           <w:rFonts w:ascii="Times New Roman" w:hAnsi="Times New Roman" w:cs="Times New Roman"/>
           <w:sz w:val="28"/>
           <w:szCs w:val="28"/>
-          <w:lang w:val="en-US"/>
-        </w:rPr>
-      </w:pPr>
-      <w:r>
-        <w:rPr>
-          <w:rFonts w:ascii="Times New Roman" w:hAnsi="Times New Roman" w:cs="Times New Roman"/>
-          <w:sz w:val="28"/>
-          <w:szCs w:val="28"/>
-          <w:lang w:val="en-US"/>
+        </w:rPr>
+      </w:pPr>
+      <w:r>
+        <w:rPr>
+          <w:rFonts w:ascii="Times New Roman" w:hAnsi="Times New Roman" w:cs="Times New Roman"/>
+          <w:sz w:val="28"/>
+          <w:szCs w:val="28"/>
         </w:rPr>
         <w:br w:type="page"/>
       </w:r>
@@ -896,25 +903,7 @@
           <w:sz w:val="28"/>
           <w:szCs w:val="28"/>
         </w:rPr>
-        <w:t>позиционируется как молодежный анонимный сервис для общения с людьми, находящимися поблизости. Возможности данного приложения позволяют общаться с пользователями, выбирая радиус поиска и в дальнейшем находить собеседника на карт</w:t>
-      </w:r>
-      <w:proofErr w:type="gramStart"/>
-      <w:r>
-        <w:rPr>
-          <w:rFonts w:ascii="Times New Roman" w:hAnsi="Times New Roman" w:cs="Times New Roman"/>
-          <w:sz w:val="28"/>
-          <w:szCs w:val="28"/>
-        </w:rPr>
-        <w:t>е(</w:t>
-      </w:r>
-      <w:proofErr w:type="gramEnd"/>
-      <w:r>
-        <w:rPr>
-          <w:rFonts w:ascii="Times New Roman" w:hAnsi="Times New Roman" w:cs="Times New Roman"/>
-          <w:sz w:val="28"/>
-          <w:szCs w:val="28"/>
-        </w:rPr>
-        <w:t>платно).</w:t>
+        <w:t>позиционируется как молодежный анонимный сервис для общения с людьми, находящимися поблизости. Возможности данного приложения позволяют общаться с пользователями, выбирая радиус поиска и в дальнейшем находить собеседника на карте(платно).</w:t>
       </w:r>
     </w:p>
     <w:p>
@@ -1041,16 +1030,7 @@
           <w:sz w:val="28"/>
           <w:szCs w:val="28"/>
         </w:rPr>
-        <w:t>прикрепление файлов</w:t>
-      </w:r>
-      <w:proofErr w:type="gramStart"/>
-      <w:r>
-        <w:rPr>
-          <w:rFonts w:ascii="Times New Roman" w:hAnsi="Times New Roman" w:cs="Times New Roman"/>
-          <w:sz w:val="28"/>
-          <w:szCs w:val="28"/>
-        </w:rPr>
-        <w:t xml:space="preserve"> </w:t>
+        <w:t xml:space="preserve">прикрепление файлов </w:t>
       </w:r>
       <w:r>
         <w:rPr>
@@ -1060,15 +1040,13 @@
         </w:rPr>
         <w:t>:</w:t>
       </w:r>
-      <w:proofErr w:type="gramEnd"/>
-    </w:p>
-    <w:p>
-      <w:pPr>
-        <w:rPr>
-          <w:rFonts w:ascii="Times New Roman" w:hAnsi="Times New Roman" w:cs="Times New Roman"/>
-          <w:sz w:val="28"/>
-          <w:szCs w:val="28"/>
-          <w:lang w:val="en-US"/>
+    </w:p>
+    <w:p>
+      <w:pPr>
+        <w:rPr>
+          <w:rFonts w:ascii="Times New Roman" w:hAnsi="Times New Roman" w:cs="Times New Roman"/>
+          <w:sz w:val="28"/>
+          <w:szCs w:val="28"/>
         </w:rPr>
       </w:pPr>
       <w:r>
@@ -1131,24 +1109,30 @@
           <w:szCs w:val="28"/>
           <w:lang w:val="en-US"/>
         </w:rPr>
-        <w:t>gif);</w:t>
-      </w:r>
-    </w:p>
-    <w:p>
-      <w:pPr>
-        <w:rPr>
-          <w:rFonts w:ascii="Times New Roman" w:hAnsi="Times New Roman" w:cs="Times New Roman"/>
-          <w:sz w:val="28"/>
-          <w:szCs w:val="28"/>
-          <w:lang w:val="en-US"/>
-        </w:rPr>
-      </w:pPr>
-      <w:r>
-        <w:rPr>
-          <w:rFonts w:ascii="Times New Roman" w:hAnsi="Times New Roman" w:cs="Times New Roman"/>
-          <w:sz w:val="28"/>
-          <w:szCs w:val="28"/>
-          <w:lang w:val="en-US"/>
+        <w:t>gif</w:t>
+      </w:r>
+      <w:r>
+        <w:rPr>
+          <w:rFonts w:ascii="Times New Roman" w:hAnsi="Times New Roman" w:cs="Times New Roman"/>
+          <w:sz w:val="28"/>
+          <w:szCs w:val="28"/>
+        </w:rPr>
+        <w:t>);</w:t>
+      </w:r>
+    </w:p>
+    <w:p>
+      <w:pPr>
+        <w:rPr>
+          <w:rFonts w:ascii="Times New Roman" w:hAnsi="Times New Roman" w:cs="Times New Roman"/>
+          <w:sz w:val="28"/>
+          <w:szCs w:val="28"/>
+        </w:rPr>
+      </w:pPr>
+      <w:r>
+        <w:rPr>
+          <w:rFonts w:ascii="Times New Roman" w:hAnsi="Times New Roman" w:cs="Times New Roman"/>
+          <w:sz w:val="28"/>
+          <w:szCs w:val="28"/>
         </w:rPr>
         <w:tab/>
       </w:r>
@@ -1157,12 +1141,10 @@
           <w:rFonts w:ascii="Times New Roman" w:hAnsi="Times New Roman" w:cs="Times New Roman"/>
           <w:sz w:val="28"/>
           <w:szCs w:val="28"/>
-          <w:lang w:val="en-US"/>
         </w:rPr>
         <w:tab/>
         <w:t>-</w:t>
       </w:r>
-      <w:proofErr w:type="gramStart"/>
       <w:r>
         <w:rPr>
           <w:rFonts w:ascii="Times New Roman" w:hAnsi="Times New Roman" w:cs="Times New Roman"/>
@@ -1171,7 +1153,6 @@
         </w:rPr>
         <w:t>видео(</w:t>
       </w:r>
-      <w:proofErr w:type="gramEnd"/>
       <w:r>
         <w:rPr>
           <w:rFonts w:ascii="Times New Roman" w:hAnsi="Times New Roman" w:cs="Times New Roman"/>
@@ -1179,23 +1160,30 @@
           <w:szCs w:val="28"/>
           <w:lang w:val="en-US"/>
         </w:rPr>
-        <w:t>mp4);</w:t>
-      </w:r>
-    </w:p>
-    <w:p>
-      <w:pPr>
-        <w:rPr>
-          <w:rFonts w:ascii="Times New Roman" w:hAnsi="Times New Roman" w:cs="Times New Roman"/>
-          <w:sz w:val="28"/>
-          <w:szCs w:val="28"/>
-        </w:rPr>
-      </w:pPr>
-      <w:r>
-        <w:rPr>
-          <w:rFonts w:ascii="Times New Roman" w:hAnsi="Times New Roman" w:cs="Times New Roman"/>
-          <w:sz w:val="28"/>
-          <w:szCs w:val="28"/>
-          <w:lang w:val="en-US"/>
+        <w:t>mp</w:t>
+      </w:r>
+      <w:r>
+        <w:rPr>
+          <w:rFonts w:ascii="Times New Roman" w:hAnsi="Times New Roman" w:cs="Times New Roman"/>
+          <w:sz w:val="28"/>
+          <w:szCs w:val="28"/>
+        </w:rPr>
+        <w:t>4);</w:t>
+      </w:r>
+    </w:p>
+    <w:p>
+      <w:pPr>
+        <w:rPr>
+          <w:rFonts w:ascii="Times New Roman" w:hAnsi="Times New Roman" w:cs="Times New Roman"/>
+          <w:sz w:val="28"/>
+          <w:szCs w:val="28"/>
+        </w:rPr>
+      </w:pPr>
+      <w:r>
+        <w:rPr>
+          <w:rFonts w:ascii="Times New Roman" w:hAnsi="Times New Roman" w:cs="Times New Roman"/>
+          <w:sz w:val="28"/>
+          <w:szCs w:val="28"/>
         </w:rPr>
         <w:tab/>
       </w:r>
@@ -1204,7 +1192,6 @@
           <w:rFonts w:ascii="Times New Roman" w:hAnsi="Times New Roman" w:cs="Times New Roman"/>
           <w:sz w:val="28"/>
           <w:szCs w:val="28"/>
-          <w:lang w:val="en-US"/>
         </w:rPr>
         <w:tab/>
       </w:r>
@@ -1552,25 +1539,7 @@
           <w:szCs w:val="28"/>
         </w:rPr>
         <w:lastRenderedPageBreak/>
-        <w:t xml:space="preserve">самое </w:t>
-      </w:r>
-      <w:proofErr w:type="gramStart"/>
-      <w:r>
-        <w:rPr>
-          <w:rFonts w:ascii="Times New Roman" w:hAnsi="Times New Roman" w:cs="Times New Roman"/>
-          <w:sz w:val="28"/>
-          <w:szCs w:val="28"/>
-        </w:rPr>
-        <w:t>проверяет</w:t>
-      </w:r>
-      <w:proofErr w:type="gramEnd"/>
-      <w:r>
-        <w:rPr>
-          <w:rFonts w:ascii="Times New Roman" w:hAnsi="Times New Roman" w:cs="Times New Roman"/>
-          <w:sz w:val="28"/>
-          <w:szCs w:val="28"/>
-        </w:rPr>
-        <w:t xml:space="preserve"> зарегистрирован пользователь или нет. Снизу находится навигационное меню – слева открытие карты с ползунком, в середине открытие чата, справа настройки. На карте будет отображаться ваше положение и радиус поиска собеседника. В чате будет открываться </w:t>
+        <w:t xml:space="preserve">самое проверяет зарегистрирован пользователь или нет. Снизу находится навигационное меню – слева открытие карты с ползунком, в середине открытие чата, справа настройки. На карте будет отображаться ваше положение и радиус поиска собеседника. В чате будет открываться </w:t>
       </w:r>
       <w:proofErr w:type="spellStart"/>
       <w:r>
@@ -1672,7 +1641,6 @@
           <w:rFonts w:ascii="Times New Roman" w:hAnsi="Times New Roman" w:cs="Times New Roman"/>
           <w:sz w:val="28"/>
           <w:szCs w:val="28"/>
-          <w:lang w:val="en-US"/>
         </w:rPr>
       </w:pPr>
       <w:r>
@@ -1921,7 +1889,6 @@
           <w:rFonts w:ascii="Times New Roman" w:hAnsi="Times New Roman" w:cs="Times New Roman"/>
           <w:sz w:val="28"/>
           <w:szCs w:val="28"/>
-          <w:lang w:val="en-US"/>
         </w:rPr>
       </w:pPr>
       <w:r>
@@ -2232,25 +2199,7 @@
           <w:sz w:val="28"/>
           <w:szCs w:val="28"/>
         </w:rPr>
-        <w:t xml:space="preserve">, соответственно на </w:t>
-      </w:r>
-      <w:proofErr w:type="gramStart"/>
-      <w:r>
-        <w:rPr>
-          <w:rFonts w:ascii="Times New Roman" w:hAnsi="Times New Roman" w:cs="Times New Roman"/>
-          <w:sz w:val="28"/>
-          <w:szCs w:val="28"/>
-        </w:rPr>
-        <w:t>предоставляемом</w:t>
-      </w:r>
-      <w:proofErr w:type="gramEnd"/>
-      <w:r>
-        <w:rPr>
-          <w:rFonts w:ascii="Times New Roman" w:hAnsi="Times New Roman" w:cs="Times New Roman"/>
-          <w:sz w:val="28"/>
-          <w:szCs w:val="28"/>
-        </w:rPr>
-        <w:t xml:space="preserve"> им сервер.</w:t>
+        <w:t>, соответственно на предоставляемом им сервер.</w:t>
       </w:r>
       <w:r>
         <w:rPr>
@@ -2437,27 +2386,7 @@
           <w:szCs w:val="28"/>
         </w:rPr>
         <w:tab/>
-        <w:t xml:space="preserve">Критическое количество </w:t>
-      </w:r>
-      <w:proofErr w:type="gramStart"/>
-      <w:r>
-        <w:rPr>
-          <w:rFonts w:ascii="Times New Roman" w:hAnsi="Times New Roman" w:cs="Times New Roman"/>
-          <w:bCs/>
-          <w:sz w:val="28"/>
-          <w:szCs w:val="28"/>
-        </w:rPr>
-        <w:t>запросов</w:t>
-      </w:r>
-      <w:proofErr w:type="gramEnd"/>
-      <w:r>
-        <w:rPr>
-          <w:rFonts w:ascii="Times New Roman" w:hAnsi="Times New Roman" w:cs="Times New Roman"/>
-          <w:bCs/>
-          <w:sz w:val="28"/>
-          <w:szCs w:val="28"/>
-        </w:rPr>
-        <w:t xml:space="preserve"> обрабатываемое системой равно 1000 запросов в час. Долговечность оборудования зависит от поставщика сервера. До превышения критического количества запросов в час пользователь не замечает нагрузки сервера. </w:t>
+        <w:t xml:space="preserve">Критическое количество запросов обрабатываемое системой равно 1000 запросов в час. Долговечность оборудования зависит от поставщика сервера. До превышения критического количества запросов в час пользователь не замечает нагрузки сервера. </w:t>
       </w:r>
     </w:p>
     <w:p>

--- a/GeoChat/otchet.docx
+++ b/GeoChat/otchet.docx
@@ -19,6 +19,15 @@
           <w:szCs w:val="28"/>
         </w:rPr>
         <w:t>Схема системы</w:t>
+      </w:r>
+      <w:r>
+        <w:rPr>
+          <w:rFonts w:ascii="Times New Roman" w:hAnsi="Times New Roman" w:cs="Times New Roman"/>
+          <w:sz w:val="28"/>
+          <w:szCs w:val="28"/>
+          <w:lang w:val="en-US"/>
+        </w:rPr>
+        <w:t xml:space="preserve">  </w:t>
       </w:r>
       <w:r>
         <w:rPr>
